--- a/Week_4_reports/EDABK_Nguyen_Ho_Trieu_Duong_Week_4.docx
+++ b/Week_4_reports/EDABK_Nguyen_Ho_Trieu_Duong_Week_4.docx
@@ -618,10 +618,824 @@
         <w:rPr>
           <w:sz w:val="32"/>
           <w:szCs w:val="32"/>
-        </w:rPr>
-      </w:pPr>
+          <w:lang w:val="en-US"/>
+        </w:rPr>
+      </w:pPr>
+    </w:p>
+    <w:p>
+      <w:pPr>
+        <w:rPr>
+          <w:sz w:val="32"/>
+          <w:szCs w:val="32"/>
+          <w:lang w:val="en-US"/>
+        </w:rPr>
+      </w:pPr>
+    </w:p>
+    <w:p>
+      <w:pPr>
+        <w:rPr>
+          <w:sz w:val="32"/>
+          <w:szCs w:val="32"/>
+          <w:lang w:val="en-US"/>
+        </w:rPr>
+      </w:pPr>
+    </w:p>
+    <w:p>
+      <w:pPr>
+        <w:rPr>
+          <w:sz w:val="32"/>
+          <w:szCs w:val="32"/>
+          <w:lang w:val="en-US"/>
+        </w:rPr>
+      </w:pPr>
+    </w:p>
+    <w:p>
+      <w:pPr>
+        <w:rPr>
+          <w:sz w:val="32"/>
+          <w:szCs w:val="32"/>
+          <w:lang w:val="en-US"/>
+        </w:rPr>
+      </w:pPr>
+    </w:p>
+    <w:p>
+      <w:pPr>
+        <w:rPr>
+          <w:sz w:val="32"/>
+          <w:szCs w:val="32"/>
+          <w:lang w:val="en-US"/>
+        </w:rPr>
+      </w:pPr>
+    </w:p>
+    <w:p>
+      <w:pPr>
+        <w:rPr>
+          <w:sz w:val="32"/>
+          <w:szCs w:val="32"/>
+          <w:lang w:val="en-US"/>
+        </w:rPr>
+      </w:pPr>
+    </w:p>
+    <w:p>
+      <w:pPr>
+        <w:rPr>
+          <w:b/>
+          <w:bCs/>
+          <w:sz w:val="40"/>
+          <w:szCs w:val="40"/>
+        </w:rPr>
+      </w:pPr>
+      <w:r>
+        <w:rPr>
+          <w:b/>
+          <w:bCs/>
+          <w:sz w:val="40"/>
+          <w:szCs w:val="40"/>
+          <w:lang w:val="en-US"/>
+        </w:rPr>
+        <w:lastRenderedPageBreak/>
+        <w:t>Giới</w:t>
+      </w:r>
+      <w:r>
+        <w:rPr>
+          <w:b/>
+          <w:bCs/>
+          <w:sz w:val="40"/>
+          <w:szCs w:val="40"/>
+        </w:rPr>
+        <w:t xml:space="preserve"> thiệu về vấn đề xử lý ảnh</w:t>
+      </w:r>
+    </w:p>
+    <w:p>
+      <w:pPr>
+        <w:pStyle w:val="ListParagraph"/>
+        <w:numPr>
+          <w:ilvl w:val="0"/>
+          <w:numId w:val="1"/>
+        </w:numPr>
+        <w:rPr>
+          <w:sz w:val="32"/>
+          <w:szCs w:val="32"/>
+        </w:rPr>
+      </w:pPr>
+      <w:r>
+        <w:rPr>
+          <w:sz w:val="32"/>
+          <w:szCs w:val="32"/>
+        </w:rPr>
+        <w:t xml:space="preserve">Hệ màu RGB là hệ màu </w:t>
+      </w:r>
+      <w:r>
+        <w:rPr>
+          <w:sz w:val="32"/>
+          <w:szCs w:val="32"/>
+        </w:rPr>
+        <w:t xml:space="preserve">sắc tổng hợp, trong đó mọi màu sắc </w:t>
+      </w:r>
+      <w:r>
+        <w:rPr>
+          <w:sz w:val="32"/>
+          <w:szCs w:val="32"/>
+        </w:rPr>
+        <w:t>nào cũng có thể được tạo ra bằng cách kết hợp 3 màu cơ bản là Red, Green, Blue</w:t>
+      </w:r>
+      <w:r>
+        <w:rPr>
+          <w:sz w:val="32"/>
+          <w:szCs w:val="32"/>
+        </w:rPr>
+        <w:t xml:space="preserve"> với các tổ hợp cường độ sáng khác nhau. Chỉ số chạy từ 0 </w:t>
+      </w:r>
+      <w:r>
+        <w:rPr>
+          <w:sz w:val="32"/>
+          <w:szCs w:val="32"/>
+        </w:rPr>
+        <w:sym w:font="Wingdings" w:char="F0E0"/>
+      </w:r>
+      <w:r>
+        <w:rPr>
+          <w:sz w:val="32"/>
+          <w:szCs w:val="32"/>
+        </w:rPr>
+        <w:t xml:space="preserve"> 255 với 0 là đen, 255 là trắng. Chỉ số càng thấp, màu càng tối và ngược lại</w:t>
+      </w:r>
+    </w:p>
+    <w:p>
+      <w:pPr>
+        <w:pStyle w:val="ListParagraph"/>
+        <w:numPr>
+          <w:ilvl w:val="0"/>
+          <w:numId w:val="1"/>
+        </w:numPr>
+        <w:rPr>
+          <w:sz w:val="32"/>
+          <w:szCs w:val="32"/>
+        </w:rPr>
+      </w:pPr>
+      <w:r>
+        <w:rPr>
+          <w:sz w:val="32"/>
+          <w:szCs w:val="32"/>
+        </w:rPr>
+        <w:t xml:space="preserve">Ảnh </w:t>
+      </w:r>
+      <w:r>
+        <w:rPr>
+          <w:sz w:val="32"/>
+          <w:szCs w:val="32"/>
+        </w:rPr>
+        <w:t xml:space="preserve">màu RGB được tạo nên từ số hữu hạn các phân tử pixel, mỗi pixel mang 1 màu sắc riêng trong hệ màu RGB </w:t>
+      </w:r>
+      <w:r>
+        <w:rPr>
+          <w:sz w:val="32"/>
+          <w:szCs w:val="32"/>
+        </w:rPr>
+        <w:t xml:space="preserve">với giá trị xác định </w:t>
+      </w:r>
+    </w:p>
+    <w:p>
+      <w:pPr>
+        <w:pStyle w:val="ListParagraph"/>
+        <w:numPr>
+          <w:ilvl w:val="0"/>
+          <w:numId w:val="6"/>
+        </w:numPr>
+        <w:rPr>
+          <w:sz w:val="32"/>
+          <w:szCs w:val="32"/>
+        </w:rPr>
+      </w:pPr>
+      <w:r>
+        <w:rPr>
+          <w:sz w:val="32"/>
+          <w:szCs w:val="32"/>
+        </w:rPr>
+        <w:t xml:space="preserve">Ta có thể biểu diễn ảnh dưới dạng ma trận có </w:t>
+      </w:r>
+      <w:r>
+        <w:rPr>
+          <w:sz w:val="32"/>
+          <w:szCs w:val="32"/>
+        </w:rPr>
+        <w:t xml:space="preserve">height hàng, row cột với height x row là độ phân giải, mỗi phần tử trong ma trận là </w:t>
+      </w:r>
+      <w:r>
+        <w:rPr>
+          <w:sz w:val="32"/>
+          <w:szCs w:val="32"/>
+        </w:rPr>
+        <w:t>thông số (r,g,b) của pixel đó.</w:t>
+      </w:r>
+    </w:p>
+    <w:p>
+      <w:pPr>
+        <w:ind w:left="360"/>
+        <w:rPr>
+          <w:sz w:val="32"/>
+          <w:szCs w:val="32"/>
+        </w:rPr>
+      </w:pPr>
+    </w:p>
+    <w:p>
+      <w:pPr>
+        <w:ind w:left="360"/>
+        <w:rPr>
+          <w:sz w:val="32"/>
+          <w:szCs w:val="32"/>
+        </w:rPr>
+      </w:pPr>
+      <w:r>
+        <w:drawing>
+          <wp:inline distT="0" distB="0" distL="0" distR="0" wp14:anchorId="05283DBA" wp14:editId="4D2DCFB7">
+            <wp:extent cx="5731510" cy="1066165"/>
+            <wp:effectExtent l="0" t="0" r="0" b="0"/>
+            <wp:docPr id="901618694" name="Picture 1" descr="A white sheet with black text&#10;&#10;Description automatically generated"/>
+            <wp:cNvGraphicFramePr>
+              <a:graphicFrameLocks xmlns:a="http://schemas.openxmlformats.org/drawingml/2006/main" noChangeAspect="1"/>
+            </wp:cNvGraphicFramePr>
+            <a:graphic xmlns:a="http://schemas.openxmlformats.org/drawingml/2006/main">
+              <a:graphicData uri="http://schemas.openxmlformats.org/drawingml/2006/picture">
+                <pic:pic xmlns:pic="http://schemas.openxmlformats.org/drawingml/2006/picture">
+                  <pic:nvPicPr>
+                    <pic:cNvPr id="901618694" name="Picture 1" descr="A white sheet with black text&#10;&#10;Description automatically generated"/>
+                    <pic:cNvPicPr/>
+                  </pic:nvPicPr>
+                  <pic:blipFill>
+                    <a:blip r:embed="rId7"/>
+                    <a:stretch>
+                      <a:fillRect/>
+                    </a:stretch>
+                  </pic:blipFill>
+                  <pic:spPr>
+                    <a:xfrm>
+                      <a:off x="0" y="0"/>
+                      <a:ext cx="5731510" cy="1066165"/>
+                    </a:xfrm>
+                    <a:prstGeom prst="rect">
+                      <a:avLst/>
+                    </a:prstGeom>
+                  </pic:spPr>
+                </pic:pic>
+              </a:graphicData>
+            </a:graphic>
+          </wp:inline>
+        </w:drawing>
+      </w:r>
+    </w:p>
+    <w:p>
+      <w:pPr>
+        <w:pStyle w:val="ListParagraph"/>
+        <w:numPr>
+          <w:ilvl w:val="0"/>
+          <w:numId w:val="1"/>
+        </w:numPr>
+        <w:rPr>
+          <w:sz w:val="32"/>
+          <w:szCs w:val="32"/>
+        </w:rPr>
+      </w:pPr>
+      <w:r>
+        <w:rPr>
+          <w:sz w:val="32"/>
+          <w:szCs w:val="32"/>
+        </w:rPr>
+        <w:t xml:space="preserve">Tensor: </w:t>
+      </w:r>
+      <w:r>
+        <w:rPr>
+          <w:sz w:val="32"/>
+          <w:szCs w:val="32"/>
+        </w:rPr>
+        <w:t xml:space="preserve">dữ liệu có nhiều hơn 2 chiều. Với ảnh, ta thường biểu diễn dưới dạng tensor 3 chiều </w:t>
+      </w:r>
+      <w:r>
+        <w:rPr>
+          <w:sz w:val="32"/>
+          <w:szCs w:val="32"/>
+        </w:rPr>
+        <w:t xml:space="preserve">height x weight x 3 (r,g,b) </w:t>
+      </w:r>
+    </w:p>
+    <w:p>
+      <w:pPr>
+        <w:rPr>
+          <w:sz w:val="32"/>
+          <w:szCs w:val="32"/>
+        </w:rPr>
+      </w:pPr>
+    </w:p>
+    <w:p>
+      <w:pPr>
+        <w:pStyle w:val="ListParagraph"/>
+        <w:numPr>
+          <w:ilvl w:val="0"/>
+          <w:numId w:val="1"/>
+        </w:numPr>
+        <w:rPr>
+          <w:sz w:val="32"/>
+          <w:szCs w:val="32"/>
+        </w:rPr>
+      </w:pPr>
+      <w:r>
+        <w:rPr>
+          <w:sz w:val="32"/>
+          <w:szCs w:val="32"/>
+        </w:rPr>
+        <w:t xml:space="preserve">Phép tính chập trong xử lý hình ảnh: </w:t>
+      </w:r>
+    </w:p>
+    <w:p>
+      <w:pPr>
+        <w:pStyle w:val="ListParagraph"/>
+        <w:rPr>
+          <w:sz w:val="32"/>
+          <w:szCs w:val="32"/>
+        </w:rPr>
+      </w:pPr>
+    </w:p>
+    <w:p>
+      <w:pPr>
+        <w:pStyle w:val="ListParagraph"/>
+        <w:numPr>
+          <w:ilvl w:val="0"/>
+          <w:numId w:val="7"/>
+        </w:numPr>
+        <w:rPr>
+          <w:sz w:val="32"/>
+          <w:szCs w:val="32"/>
+        </w:rPr>
+      </w:pPr>
+      <w:r>
+        <w:rPr>
+          <w:sz w:val="32"/>
+          <w:szCs w:val="32"/>
+        </w:rPr>
+        <w:t xml:space="preserve">Tích chập: </w:t>
+      </w:r>
+      <w:r>
+        <w:rPr>
+          <w:sz w:val="32"/>
+          <w:szCs w:val="32"/>
+        </w:rPr>
+        <w:t xml:space="preserve">trượt ma trận nhỏ bộ lọc (kernel) qua toàn bộ tensor ảnh. Tại mỗi vị trí, kernel nhân tương ứng từng phần tử </w:t>
+      </w:r>
+      <w:r>
+        <w:rPr>
+          <w:sz w:val="32"/>
+          <w:szCs w:val="32"/>
+        </w:rPr>
+        <w:t xml:space="preserve">của ảnh với phần tử của kernel </w:t>
+      </w:r>
+      <w:r>
+        <w:rPr>
+          <w:sz w:val="32"/>
+          <w:szCs w:val="32"/>
+        </w:rPr>
+        <w:sym w:font="Wingdings" w:char="F0E0"/>
+      </w:r>
+      <w:r>
+        <w:rPr>
+          <w:sz w:val="32"/>
+          <w:szCs w:val="32"/>
+        </w:rPr>
+        <w:t xml:space="preserve"> cộng tất cả và đặt kết quả vào 1 pixel đầu ra mới.</w:t>
+      </w:r>
+    </w:p>
+    <w:p>
+      <w:pPr>
+        <w:pStyle w:val="ListParagraph"/>
+        <w:numPr>
+          <w:ilvl w:val="0"/>
+          <w:numId w:val="7"/>
+        </w:numPr>
+        <w:rPr>
+          <w:sz w:val="32"/>
+          <w:szCs w:val="32"/>
+        </w:rPr>
+      </w:pPr>
+      <w:r>
+        <w:rPr>
+          <w:sz w:val="32"/>
+          <w:szCs w:val="32"/>
+        </w:rPr>
+        <w:t xml:space="preserve">Một số kĩ thuật thay đổi đầu ra </w:t>
+      </w:r>
+      <w:r>
+        <w:rPr>
+          <w:sz w:val="32"/>
+          <w:szCs w:val="32"/>
+        </w:rPr>
+        <w:t>tích chập:</w:t>
+      </w:r>
+    </w:p>
+    <w:p>
+      <w:pPr>
+        <w:pStyle w:val="ListParagraph"/>
+        <w:numPr>
+          <w:ilvl w:val="0"/>
+          <w:numId w:val="7"/>
+        </w:numPr>
+        <w:rPr>
+          <w:sz w:val="32"/>
+          <w:szCs w:val="32"/>
+        </w:rPr>
+      </w:pPr>
+      <w:r>
+        <w:rPr>
+          <w:sz w:val="32"/>
+          <w:szCs w:val="32"/>
+        </w:rPr>
+        <w:t xml:space="preserve">Stride: </w:t>
+      </w:r>
+      <w:r>
+        <w:rPr>
+          <w:sz w:val="32"/>
+          <w:szCs w:val="32"/>
+        </w:rPr>
+        <w:t xml:space="preserve">thay đổi số </w:t>
+      </w:r>
+      <w:r>
+        <w:rPr>
+          <w:sz w:val="32"/>
+          <w:szCs w:val="32"/>
+        </w:rPr>
+        <w:t xml:space="preserve">hàng/ cột </w:t>
+      </w:r>
+      <w:r>
+        <w:rPr>
+          <w:sz w:val="32"/>
+          <w:szCs w:val="32"/>
+        </w:rPr>
+        <w:t xml:space="preserve">di chuyển sau mỗi lần tích chập, </w:t>
+      </w:r>
+      <w:r>
+        <w:rPr>
+          <w:sz w:val="32"/>
+          <w:szCs w:val="32"/>
+        </w:rPr>
+        <w:t xml:space="preserve">giúp giảm kích thước của ma trận đầu ra so với khi không sử dụng stride </w:t>
+      </w:r>
+      <w:r>
+        <w:rPr>
+          <w:sz w:val="32"/>
+          <w:szCs w:val="32"/>
+        </w:rPr>
+        <w:sym w:font="Wingdings" w:char="F0E0"/>
+      </w:r>
+      <w:r>
+        <w:rPr>
+          <w:sz w:val="32"/>
+          <w:szCs w:val="32"/>
+        </w:rPr>
+        <w:t xml:space="preserve"> </w:t>
+      </w:r>
+      <w:r>
+        <w:rPr>
+          <w:sz w:val="32"/>
+          <w:szCs w:val="32"/>
+        </w:rPr>
+        <w:t xml:space="preserve">giúp downsample ảnh, bỏ qua các đặc tính không quan trọng của ảnh </w:t>
+      </w:r>
+    </w:p>
+    <w:p>
+      <w:pPr>
+        <w:pStyle w:val="ListParagraph"/>
+        <w:numPr>
+          <w:ilvl w:val="0"/>
+          <w:numId w:val="7"/>
+        </w:numPr>
+        <w:rPr>
+          <w:sz w:val="32"/>
+          <w:szCs w:val="32"/>
+        </w:rPr>
+      </w:pPr>
+      <w:r>
+        <w:rPr>
+          <w:sz w:val="32"/>
+          <w:szCs w:val="32"/>
+        </w:rPr>
+        <w:lastRenderedPageBreak/>
+        <w:t xml:space="preserve">Padding: </w:t>
+      </w:r>
+      <w:r>
+        <w:rPr>
+          <w:sz w:val="32"/>
+          <w:szCs w:val="32"/>
+        </w:rPr>
+        <w:t xml:space="preserve">Thêm </w:t>
+      </w:r>
+      <w:r>
+        <w:rPr>
+          <w:sz w:val="32"/>
+          <w:szCs w:val="32"/>
+        </w:rPr>
+        <w:t xml:space="preserve">các pixels mang giá trị 0 </w:t>
+      </w:r>
+      <w:r>
+        <w:rPr>
+          <w:sz w:val="32"/>
+          <w:szCs w:val="32"/>
+        </w:rPr>
+        <w:t xml:space="preserve">xung </w:t>
+      </w:r>
+      <w:r>
+        <w:rPr>
+          <w:sz w:val="32"/>
+          <w:szCs w:val="32"/>
+        </w:rPr>
+        <w:t>quanh</w:t>
+      </w:r>
+      <w:r>
+        <w:rPr>
+          <w:sz w:val="32"/>
+          <w:szCs w:val="32"/>
+        </w:rPr>
+        <w:t xml:space="preserve"> tensor ảnh đầu </w:t>
+      </w:r>
+      <w:r>
+        <w:rPr>
+          <w:sz w:val="32"/>
+          <w:szCs w:val="32"/>
+        </w:rPr>
+        <w:t xml:space="preserve">vào. </w:t>
+      </w:r>
+      <w:r>
+        <w:rPr>
+          <w:sz w:val="32"/>
+          <w:szCs w:val="32"/>
+        </w:rPr>
+        <w:sym w:font="Wingdings" w:char="F0E0"/>
+      </w:r>
+      <w:r>
+        <w:rPr>
+          <w:sz w:val="32"/>
+          <w:szCs w:val="32"/>
+        </w:rPr>
+        <w:t xml:space="preserve"> Việc thêm các pixel ngoài biên giúp cho </w:t>
+      </w:r>
+      <w:r>
+        <w:rPr>
+          <w:sz w:val="32"/>
+          <w:szCs w:val="32"/>
+        </w:rPr>
+        <w:t xml:space="preserve">ma trận đầu ra có cùng kích thước </w:t>
+      </w:r>
+      <w:r>
+        <w:rPr>
+          <w:sz w:val="32"/>
+          <w:szCs w:val="32"/>
+        </w:rPr>
+        <w:t xml:space="preserve">so với ảnh ban đầu, ngoài ra giúp xử lý các đặc tính ngoài biên của ảnh mà việc thực hiện tích chập thông thường bỏ qua. </w:t>
+      </w:r>
+    </w:p>
+    <w:p>
+      <w:pPr>
+        <w:rPr>
+          <w:sz w:val="32"/>
+          <w:szCs w:val="32"/>
+        </w:rPr>
+      </w:pPr>
+    </w:p>
+    <w:p>
+      <w:pPr>
+        <w:pStyle w:val="ListParagraph"/>
+        <w:numPr>
+          <w:ilvl w:val="0"/>
+          <w:numId w:val="1"/>
+        </w:numPr>
+        <w:rPr>
+          <w:sz w:val="32"/>
+          <w:szCs w:val="32"/>
+        </w:rPr>
+      </w:pPr>
+      <w:r>
+        <w:rPr>
+          <w:sz w:val="32"/>
+          <w:szCs w:val="32"/>
+        </w:rPr>
+        <w:t xml:space="preserve">Nếu ma trận ảnh có kích thước </w:t>
+      </w:r>
+      <w:r>
+        <w:rPr>
+          <w:sz w:val="32"/>
+          <w:szCs w:val="32"/>
+        </w:rPr>
+        <w:t xml:space="preserve">nxn , sau khi thực hiện convolution với padding p và stride s thì ma trận đầu ra sẽ có kích thước: </w:t>
+      </w:r>
+    </w:p>
+    <w:p>
+      <w:pPr>
+        <w:pStyle w:val="ListParagraph"/>
+        <w:rPr>
+          <w:sz w:val="32"/>
+          <w:szCs w:val="32"/>
+        </w:rPr>
+      </w:pPr>
+      <w:r>
+        <w:rPr>
+          <w:sz w:val="32"/>
+          <w:szCs w:val="32"/>
+        </w:rPr>
+        <w:drawing>
+          <wp:inline distT="0" distB="0" distL="0" distR="0" wp14:anchorId="23A436A3" wp14:editId="00498EC6">
+            <wp:extent cx="2162477" cy="676369"/>
+            <wp:effectExtent l="0" t="0" r="9525" b="9525"/>
+            <wp:docPr id="1147785002" name="Picture 1" descr="A black and white math equation&#10;&#10;Description automatically generated with medium confidence"/>
+            <wp:cNvGraphicFramePr>
+              <a:graphicFrameLocks xmlns:a="http://schemas.openxmlformats.org/drawingml/2006/main" noChangeAspect="1"/>
+            </wp:cNvGraphicFramePr>
+            <a:graphic xmlns:a="http://schemas.openxmlformats.org/drawingml/2006/main">
+              <a:graphicData uri="http://schemas.openxmlformats.org/drawingml/2006/picture">
+                <pic:pic xmlns:pic="http://schemas.openxmlformats.org/drawingml/2006/picture">
+                  <pic:nvPicPr>
+                    <pic:cNvPr id="1147785002" name="Picture 1" descr="A black and white math equation&#10;&#10;Description automatically generated with medium confidence"/>
+                    <pic:cNvPicPr/>
+                  </pic:nvPicPr>
+                  <pic:blipFill>
+                    <a:blip r:embed="rId8"/>
+                    <a:stretch>
+                      <a:fillRect/>
+                    </a:stretch>
+                  </pic:blipFill>
+                  <pic:spPr>
+                    <a:xfrm>
+                      <a:off x="0" y="0"/>
+                      <a:ext cx="2162477" cy="676369"/>
+                    </a:xfrm>
+                    <a:prstGeom prst="rect">
+                      <a:avLst/>
+                    </a:prstGeom>
+                  </pic:spPr>
+                </pic:pic>
+              </a:graphicData>
+            </a:graphic>
+          </wp:inline>
+        </w:drawing>
+      </w:r>
+    </w:p>
+    <w:p>
+      <w:pPr>
+        <w:pStyle w:val="ListParagraph"/>
+        <w:rPr>
+          <w:sz w:val="32"/>
+          <w:szCs w:val="32"/>
+        </w:rPr>
+      </w:pPr>
+    </w:p>
+    <w:p>
+      <w:pPr>
+        <w:pStyle w:val="ListParagraph"/>
+        <w:numPr>
+          <w:ilvl w:val="0"/>
+          <w:numId w:val="1"/>
+        </w:numPr>
+        <w:rPr>
+          <w:sz w:val="32"/>
+          <w:szCs w:val="32"/>
+        </w:rPr>
+      </w:pPr>
+      <w:r>
+        <w:rPr>
+          <w:sz w:val="32"/>
+          <w:szCs w:val="32"/>
+        </w:rPr>
+        <w:t>Một số ứng dụng chính của phép tích chập trong việc xử lý ảnh:</w:t>
+      </w:r>
+    </w:p>
+    <w:p>
+      <w:pPr>
+        <w:pStyle w:val="ListParagraph"/>
+        <w:numPr>
+          <w:ilvl w:val="0"/>
+          <w:numId w:val="8"/>
+        </w:numPr>
+        <w:rPr>
+          <w:sz w:val="32"/>
+          <w:szCs w:val="32"/>
+        </w:rPr>
+      </w:pPr>
+      <w:r>
+        <w:rPr>
+          <w:sz w:val="32"/>
+          <w:szCs w:val="32"/>
+        </w:rPr>
+        <w:t xml:space="preserve">Làm mờ ảnh: sử dụng kernel có </w:t>
+      </w:r>
+      <w:r>
+        <w:rPr>
+          <w:sz w:val="32"/>
+          <w:szCs w:val="32"/>
+        </w:rPr>
+        <w:t xml:space="preserve">giá trị </w:t>
+      </w:r>
+      <w:r>
+        <w:rPr>
+          <w:sz w:val="32"/>
+          <w:szCs w:val="32"/>
+        </w:rPr>
+        <w:t>dương</w:t>
+      </w:r>
+      <w:r>
+        <w:rPr>
+          <w:sz w:val="32"/>
+          <w:szCs w:val="32"/>
+        </w:rPr>
+        <w:t xml:space="preserve"> </w:t>
+      </w:r>
+      <w:r>
+        <w:rPr>
+          <w:sz w:val="32"/>
+          <w:szCs w:val="32"/>
+        </w:rPr>
+        <w:t xml:space="preserve">để </w:t>
+      </w:r>
+      <w:r>
+        <w:rPr>
+          <w:sz w:val="32"/>
+          <w:szCs w:val="32"/>
+        </w:rPr>
+        <w:t>khiến cho các pixel lân cận ảnh hưởng đến pixel trung tâm, làm giảm độ tương phản của ảnh đầu ra.</w:t>
+      </w:r>
+    </w:p>
+    <w:p>
+      <w:pPr>
+        <w:pStyle w:val="ListParagraph"/>
+        <w:numPr>
+          <w:ilvl w:val="0"/>
+          <w:numId w:val="8"/>
+        </w:numPr>
+        <w:rPr>
+          <w:sz w:val="32"/>
+          <w:szCs w:val="32"/>
+        </w:rPr>
+      </w:pPr>
+      <w:r>
+        <w:rPr>
+          <w:sz w:val="32"/>
+          <w:szCs w:val="32"/>
+        </w:rPr>
+        <w:t xml:space="preserve">Phát hiện cạnh: </w:t>
+      </w:r>
+      <w:r>
+        <w:rPr>
+          <w:sz w:val="32"/>
+          <w:szCs w:val="32"/>
+        </w:rPr>
+        <w:t xml:space="preserve">Sử dụng kernel có giá trị đặc biệt ( mang cả giá trị âm và dương) để tìm ra các </w:t>
+      </w:r>
+      <w:r>
+        <w:rPr>
+          <w:sz w:val="32"/>
+          <w:szCs w:val="32"/>
+        </w:rPr>
+        <w:t xml:space="preserve">sự thay đổi đặc biệt về độ tương phản ánh sáng. </w:t>
+      </w:r>
+    </w:p>
+    <w:p>
+      <w:pPr>
+        <w:pStyle w:val="ListParagraph"/>
+        <w:numPr>
+          <w:ilvl w:val="0"/>
+          <w:numId w:val="8"/>
+        </w:numPr>
+        <w:rPr>
+          <w:sz w:val="32"/>
+          <w:szCs w:val="32"/>
+        </w:rPr>
+      </w:pPr>
+      <w:r>
+        <w:rPr>
+          <w:sz w:val="32"/>
+          <w:szCs w:val="32"/>
+        </w:rPr>
+        <w:t>Phân loại</w:t>
+      </w:r>
+      <w:r>
+        <w:rPr>
+          <w:sz w:val="32"/>
+          <w:szCs w:val="32"/>
+        </w:rPr>
+        <w:t xml:space="preserve"> / nhận diện vật thể: </w:t>
+      </w:r>
+      <w:r>
+        <w:rPr>
+          <w:sz w:val="32"/>
+          <w:szCs w:val="32"/>
+        </w:rPr>
+        <w:t xml:space="preserve">thường sử dụng CNN với nhiều lớp tích chập để trích xuất các đặc trưng từ ảnh, sau đó tùy thuộc </w:t>
+      </w:r>
+      <w:r>
+        <w:rPr>
+          <w:sz w:val="32"/>
+          <w:szCs w:val="32"/>
+        </w:rPr>
+        <w:t>vào yêu cầu bài toán để tiếp tục phân loại.</w:t>
+      </w:r>
     </w:p>
     <w:sectPr>
+      <w:headerReference w:type="default" r:id="rId9"/>
       <w:pgSz w:w="11906" w:h="16838"/>
       <w:pgMar w:top="1440" w:right="1440" w:bottom="1440" w:left="1440" w:header="708" w:footer="708" w:gutter="0"/>
       <w:cols w:space="708"/>
@@ -631,6 +1445,66 @@
 </w:document>
 </file>
 
+<file path=word/endnotes.xml><?xml version="1.0" encoding="utf-8"?>
+<w:endnotes xmlns:wpc="http://schemas.microsoft.com/office/word/2010/wordprocessingCanvas" xmlns:cx="http://schemas.microsoft.com/office/drawing/2014/chartex" xmlns:cx1="http://schemas.microsoft.com/office/drawing/2015/9/8/chartex" xmlns:cx2="http://schemas.microsoft.com/office/drawing/2015/10/21/chartex" xmlns:cx3="http://schemas.microsoft.com/office/drawing/2016/5/9/chartex" xmlns:cx4="http://schemas.microsoft.com/office/drawing/2016/5/10/chartex" xmlns:cx5="http://schemas.microsoft.com/office/drawing/2016/5/11/chartex" xmlns:cx6="http://schemas.microsoft.com/office/drawing/2016/5/12/chartex" xmlns:cx7="http://schemas.microsoft.com/office/drawing/2016/5/13/chartex" xmlns:cx8="http://schemas.microsoft.com/office/drawing/2016/5/14/chartex" xmlns:mc="http://schemas.openxmlformats.org/markup-compatibility/2006" xmlns:aink="http://schemas.microsoft.com/office/drawing/2016/ink" xmlns:am3d="http://schemas.microsoft.com/office/drawing/2017/model3d" xmlns:o="urn:schemas-microsoft-com:office:office" xmlns:oel="http://schemas.microsoft.com/office/2019/extlst" xmlns:r="http://schemas.openxmlformats.org/officeDocument/2006/relationships" xmlns:m="http://schemas.openxmlformats.org/officeDocument/2006/math" xmlns:v="urn:schemas-microsoft-com:vml" xmlns:wp14="http://schemas.microsoft.com/office/word/2010/wordprocessingDrawing" xmlns:wp="http://schemas.openxmlformats.org/drawingml/2006/wordprocessingDrawing" xmlns:w10="urn:schemas-microsoft-com:office:word" xmlns:w="http://schemas.openxmlformats.org/wordprocessingml/2006/main" xmlns:w14="http://schemas.microsoft.com/office/word/2010/wordml" xmlns:w15="http://schemas.microsoft.com/office/word/2012/wordml" xmlns:w16cex="http://schemas.microsoft.com/office/word/2018/wordml/cex" xmlns:w16cid="http://schemas.microsoft.com/office/word/2016/wordml/cid" xmlns:w16="http://schemas.microsoft.com/office/word/2018/wordml" xmlns:w16du="http://schemas.microsoft.com/office/word/2023/wordml/word16du" xmlns:w16sdtdh="http://schemas.microsoft.com/office/word/2020/wordml/sdtdatahash" xmlns:w16se="http://schemas.microsoft.com/office/word/2015/wordml/symex" xmlns:wpg="http://schemas.microsoft.com/office/word/2010/wordprocessingGroup" xmlns:wpi="http://schemas.microsoft.com/office/word/2010/wordprocessingInk" xmlns:wne="http://schemas.microsoft.com/office/word/2006/wordml" xmlns:wps="http://schemas.microsoft.com/office/word/2010/wordprocessingShape" mc:Ignorable="w14 w15 w16se w16cid w16 w16cex w16sdtdh w16du wp14">
+  <w:endnote w:type="separator" w:id="-1">
+    <w:p>
+      <w:pPr>
+        <w:spacing w:after="0" w:line="240" w:lineRule="auto"/>
+      </w:pPr>
+      <w:r>
+        <w:separator/>
+      </w:r>
+    </w:p>
+  </w:endnote>
+  <w:endnote w:type="continuationSeparator" w:id="0">
+    <w:p>
+      <w:pPr>
+        <w:spacing w:after="0" w:line="240" w:lineRule="auto"/>
+      </w:pPr>
+      <w:r>
+        <w:continuationSeparator/>
+      </w:r>
+    </w:p>
+  </w:endnote>
+</w:endnotes>
+</file>
+
+<file path=word/footnotes.xml><?xml version="1.0" encoding="utf-8"?>
+<w:footnotes xmlns:wpc="http://schemas.microsoft.com/office/word/2010/wordprocessingCanvas" xmlns:cx="http://schemas.microsoft.com/office/drawing/2014/chartex" xmlns:cx1="http://schemas.microsoft.com/office/drawing/2015/9/8/chartex" xmlns:cx2="http://schemas.microsoft.com/office/drawing/2015/10/21/chartex" xmlns:cx3="http://schemas.microsoft.com/office/drawing/2016/5/9/chartex" xmlns:cx4="http://schemas.microsoft.com/office/drawing/2016/5/10/chartex" xmlns:cx5="http://schemas.microsoft.com/office/drawing/2016/5/11/chartex" xmlns:cx6="http://schemas.microsoft.com/office/drawing/2016/5/12/chartex" xmlns:cx7="http://schemas.microsoft.com/office/drawing/2016/5/13/chartex" xmlns:cx8="http://schemas.microsoft.com/office/drawing/2016/5/14/chartex" xmlns:mc="http://schemas.openxmlformats.org/markup-compatibility/2006" xmlns:aink="http://schemas.microsoft.com/office/drawing/2016/ink" xmlns:am3d="http://schemas.microsoft.com/office/drawing/2017/model3d" xmlns:o="urn:schemas-microsoft-com:office:office" xmlns:oel="http://schemas.microsoft.com/office/2019/extlst" xmlns:r="http://schemas.openxmlformats.org/officeDocument/2006/relationships" xmlns:m="http://schemas.openxmlformats.org/officeDocument/2006/math" xmlns:v="urn:schemas-microsoft-com:vml" xmlns:wp14="http://schemas.microsoft.com/office/word/2010/wordprocessingDrawing" xmlns:wp="http://schemas.openxmlformats.org/drawingml/2006/wordprocessingDrawing" xmlns:w10="urn:schemas-microsoft-com:office:word" xmlns:w="http://schemas.openxmlformats.org/wordprocessingml/2006/main" xmlns:w14="http://schemas.microsoft.com/office/word/2010/wordml" xmlns:w15="http://schemas.microsoft.com/office/word/2012/wordml" xmlns:w16cex="http://schemas.microsoft.com/office/word/2018/wordml/cex" xmlns:w16cid="http://schemas.microsoft.com/office/word/2016/wordml/cid" xmlns:w16="http://schemas.microsoft.com/office/word/2018/wordml" xmlns:w16du="http://schemas.microsoft.com/office/word/2023/wordml/word16du" xmlns:w16sdtdh="http://schemas.microsoft.com/office/word/2020/wordml/sdtdatahash" xmlns:w16se="http://schemas.microsoft.com/office/word/2015/wordml/symex" xmlns:wpg="http://schemas.microsoft.com/office/word/2010/wordprocessingGroup" xmlns:wpi="http://schemas.microsoft.com/office/word/2010/wordprocessingInk" xmlns:wne="http://schemas.microsoft.com/office/word/2006/wordml" xmlns:wps="http://schemas.microsoft.com/office/word/2010/wordprocessingShape" mc:Ignorable="w14 w15 w16se w16cid w16 w16cex w16sdtdh w16du wp14">
+  <w:footnote w:type="separator" w:id="-1">
+    <w:p>
+      <w:pPr>
+        <w:spacing w:after="0" w:line="240" w:lineRule="auto"/>
+      </w:pPr>
+      <w:r>
+        <w:separator/>
+      </w:r>
+    </w:p>
+  </w:footnote>
+  <w:footnote w:type="continuationSeparator" w:id="0">
+    <w:p>
+      <w:pPr>
+        <w:spacing w:after="0" w:line="240" w:lineRule="auto"/>
+      </w:pPr>
+      <w:r>
+        <w:continuationSeparator/>
+      </w:r>
+    </w:p>
+  </w:footnote>
+</w:footnotes>
+</file>
+
+<file path=word/header1.xml><?xml version="1.0" encoding="utf-8"?>
+<w:hdr xmlns:wpc="http://schemas.microsoft.com/office/word/2010/wordprocessingCanvas" xmlns:cx="http://schemas.microsoft.com/office/drawing/2014/chartex" xmlns:cx1="http://schemas.microsoft.com/office/drawing/2015/9/8/chartex" xmlns:cx2="http://schemas.microsoft.com/office/drawing/2015/10/21/chartex" xmlns:cx3="http://schemas.microsoft.com/office/drawing/2016/5/9/chartex" xmlns:cx4="http://schemas.microsoft.com/office/drawing/2016/5/10/chartex" xmlns:cx5="http://schemas.microsoft.com/office/drawing/2016/5/11/chartex" xmlns:cx6="http://schemas.microsoft.com/office/drawing/2016/5/12/chartex" xmlns:cx7="http://schemas.microsoft.com/office/drawing/2016/5/13/chartex" xmlns:cx8="http://schemas.microsoft.com/office/drawing/2016/5/14/chartex" xmlns:mc="http://schemas.openxmlformats.org/markup-compatibility/2006" xmlns:aink="http://schemas.microsoft.com/office/drawing/2016/ink" xmlns:am3d="http://schemas.microsoft.com/office/drawing/2017/model3d" xmlns:o="urn:schemas-microsoft-com:office:office" xmlns:oel="http://schemas.microsoft.com/office/2019/extlst" xmlns:r="http://schemas.openxmlformats.org/officeDocument/2006/relationships" xmlns:m="http://schemas.openxmlformats.org/officeDocument/2006/math" xmlns:v="urn:schemas-microsoft-com:vml" xmlns:wp14="http://schemas.microsoft.com/office/word/2010/wordprocessingDrawing" xmlns:wp="http://schemas.openxmlformats.org/drawingml/2006/wordprocessingDrawing" xmlns:w10="urn:schemas-microsoft-com:office:word" xmlns:w="http://schemas.openxmlformats.org/wordprocessingml/2006/main" xmlns:w14="http://schemas.microsoft.com/office/word/2010/wordml" xmlns:w15="http://schemas.microsoft.com/office/word/2012/wordml" xmlns:w16cex="http://schemas.microsoft.com/office/word/2018/wordml/cex" xmlns:w16cid="http://schemas.microsoft.com/office/word/2016/wordml/cid" xmlns:w16="http://schemas.microsoft.com/office/word/2018/wordml" xmlns:w16du="http://schemas.microsoft.com/office/word/2023/wordml/word16du" xmlns:w16sdtdh="http://schemas.microsoft.com/office/word/2020/wordml/sdtdatahash" xmlns:w16se="http://schemas.microsoft.com/office/word/2015/wordml/symex" xmlns:wpg="http://schemas.microsoft.com/office/word/2010/wordprocessingGroup" xmlns:wpi="http://schemas.microsoft.com/office/word/2010/wordprocessingInk" xmlns:wne="http://schemas.microsoft.com/office/word/2006/wordml" xmlns:wps="http://schemas.microsoft.com/office/word/2010/wordprocessingShape" mc:Ignorable="w14 w15 w16se w16cid w16 w16cex w16sdtdh w16du wp14">
+  <w:p>
+    <w:pPr>
+      <w:pStyle w:val="Header"/>
+    </w:pPr>
+  </w:p>
+</w:hdr>
+</file>
+
 <file path=word/numbering.xml><?xml version="1.0" encoding="utf-8"?>
 <w:numbering xmlns:wpc="http://schemas.microsoft.com/office/word/2010/wordprocessingCanvas" xmlns:cx="http://schemas.microsoft.com/office/drawing/2014/chartex" xmlns:cx1="http://schemas.microsoft.com/office/drawing/2015/9/8/chartex" xmlns:cx2="http://schemas.microsoft.com/office/drawing/2015/10/21/chartex" xmlns:cx3="http://schemas.microsoft.com/office/drawing/2016/5/9/chartex" xmlns:cx4="http://schemas.microsoft.com/office/drawing/2016/5/10/chartex" xmlns:cx5="http://schemas.microsoft.com/office/drawing/2016/5/11/chartex" xmlns:cx6="http://schemas.microsoft.com/office/drawing/2016/5/12/chartex" xmlns:cx7="http://schemas.microsoft.com/office/drawing/2016/5/13/chartex" xmlns:cx8="http://schemas.microsoft.com/office/drawing/2016/5/14/chartex" xmlns:mc="http://schemas.openxmlformats.org/markup-compatibility/2006" xmlns:aink="http://schemas.microsoft.com/office/drawing/2016/ink" xmlns:am3d="http://schemas.microsoft.com/office/drawing/2017/model3d" xmlns:o="urn:schemas-microsoft-com:office:office" xmlns:oel="http://schemas.microsoft.com/office/2019/extlst" xmlns:r="http://schemas.openxmlformats.org/officeDocument/2006/relationships" xmlns:m="http://schemas.openxmlformats.org/officeDocument/2006/math" xmlns:v="urn:schemas-microsoft-com:vml" xmlns:wp14="http://schemas.microsoft.com/office/word/2010/wordprocessingDrawing" xmlns:wp="http://schemas.openxmlformats.org/drawingml/2006/wordprocessingDrawing" xmlns:w10="urn:schemas-microsoft-com:office:word" xmlns:w="http://schemas.openxmlformats.org/wordprocessingml/2006/main" xmlns:w14="http://schemas.microsoft.com/office/word/2010/wordml" xmlns:w15="http://schemas.microsoft.com/office/word/2012/wordml" xmlns:w16cex="http://schemas.microsoft.com/office/word/2018/wordml/cex" xmlns:w16cid="http://schemas.microsoft.com/office/word/2016/wordml/cid" xmlns:w16="http://schemas.microsoft.com/office/word/2018/wordml" xmlns:w16du="http://schemas.microsoft.com/office/word/2023/wordml/word16du" xmlns:w16sdtdh="http://schemas.microsoft.com/office/word/2020/wordml/sdtdatahash" xmlns:w16se="http://schemas.microsoft.com/office/word/2015/wordml/symex" xmlns:wpg="http://schemas.microsoft.com/office/word/2010/wordprocessingGroup" xmlns:wpi="http://schemas.microsoft.com/office/word/2010/wordprocessingInk" xmlns:wne="http://schemas.microsoft.com/office/word/2006/wordml" xmlns:wps="http://schemas.microsoft.com/office/word/2010/wordprocessingShape" mc:Ignorable="w14 w15 w16se w16cid w16 w16cex w16sdtdh w16du wp14">
   <w:abstractNum w:abstractNumId="0" w15:restartNumberingAfterBreak="0">
@@ -860,9 +1734,234 @@
     </w:lvl>
   </w:abstractNum>
   <w:abstractNum w:abstractNumId="2" w15:restartNumberingAfterBreak="0">
+    <w:nsid w:val="436F3E31"/>
+    <w:multiLevelType w:val="hybridMultilevel"/>
+    <w:tmpl w:val="598482D2"/>
+    <w:lvl w:ilvl="0" w:tplc="042A0001">
+      <w:start w:val="1"/>
+      <w:numFmt w:val="bullet"/>
+      <w:lvlText w:val=""/>
+      <w:lvlJc w:val="left"/>
+      <w:pPr>
+        <w:ind w:left="1440" w:hanging="360"/>
+      </w:pPr>
+      <w:rPr>
+        <w:rFonts w:ascii="Symbol" w:hAnsi="Symbol" w:hint="default"/>
+      </w:rPr>
+    </w:lvl>
+    <w:lvl w:ilvl="1" w:tplc="042A0003" w:tentative="1">
+      <w:start w:val="1"/>
+      <w:numFmt w:val="bullet"/>
+      <w:lvlText w:val="o"/>
+      <w:lvlJc w:val="left"/>
+      <w:pPr>
+        <w:ind w:left="2160" w:hanging="360"/>
+      </w:pPr>
+      <w:rPr>
+        <w:rFonts w:ascii="Courier New" w:hAnsi="Courier New" w:cs="Courier New" w:hint="default"/>
+      </w:rPr>
+    </w:lvl>
+    <w:lvl w:ilvl="2" w:tplc="042A0005" w:tentative="1">
+      <w:start w:val="1"/>
+      <w:numFmt w:val="bullet"/>
+      <w:lvlText w:val=""/>
+      <w:lvlJc w:val="left"/>
+      <w:pPr>
+        <w:ind w:left="2880" w:hanging="360"/>
+      </w:pPr>
+      <w:rPr>
+        <w:rFonts w:ascii="Wingdings" w:hAnsi="Wingdings" w:hint="default"/>
+      </w:rPr>
+    </w:lvl>
+    <w:lvl w:ilvl="3" w:tplc="042A0001" w:tentative="1">
+      <w:start w:val="1"/>
+      <w:numFmt w:val="bullet"/>
+      <w:lvlText w:val=""/>
+      <w:lvlJc w:val="left"/>
+      <w:pPr>
+        <w:ind w:left="3600" w:hanging="360"/>
+      </w:pPr>
+      <w:rPr>
+        <w:rFonts w:ascii="Symbol" w:hAnsi="Symbol" w:hint="default"/>
+      </w:rPr>
+    </w:lvl>
+    <w:lvl w:ilvl="4" w:tplc="042A0003" w:tentative="1">
+      <w:start w:val="1"/>
+      <w:numFmt w:val="bullet"/>
+      <w:lvlText w:val="o"/>
+      <w:lvlJc w:val="left"/>
+      <w:pPr>
+        <w:ind w:left="4320" w:hanging="360"/>
+      </w:pPr>
+      <w:rPr>
+        <w:rFonts w:ascii="Courier New" w:hAnsi="Courier New" w:cs="Courier New" w:hint="default"/>
+      </w:rPr>
+    </w:lvl>
+    <w:lvl w:ilvl="5" w:tplc="042A0005" w:tentative="1">
+      <w:start w:val="1"/>
+      <w:numFmt w:val="bullet"/>
+      <w:lvlText w:val=""/>
+      <w:lvlJc w:val="left"/>
+      <w:pPr>
+        <w:ind w:left="5040" w:hanging="360"/>
+      </w:pPr>
+      <w:rPr>
+        <w:rFonts w:ascii="Wingdings" w:hAnsi="Wingdings" w:hint="default"/>
+      </w:rPr>
+    </w:lvl>
+    <w:lvl w:ilvl="6" w:tplc="042A0001" w:tentative="1">
+      <w:start w:val="1"/>
+      <w:numFmt w:val="bullet"/>
+      <w:lvlText w:val=""/>
+      <w:lvlJc w:val="left"/>
+      <w:pPr>
+        <w:ind w:left="5760" w:hanging="360"/>
+      </w:pPr>
+      <w:rPr>
+        <w:rFonts w:ascii="Symbol" w:hAnsi="Symbol" w:hint="default"/>
+      </w:rPr>
+    </w:lvl>
+    <w:lvl w:ilvl="7" w:tplc="042A0003" w:tentative="1">
+      <w:start w:val="1"/>
+      <w:numFmt w:val="bullet"/>
+      <w:lvlText w:val="o"/>
+      <w:lvlJc w:val="left"/>
+      <w:pPr>
+        <w:ind w:left="6480" w:hanging="360"/>
+      </w:pPr>
+      <w:rPr>
+        <w:rFonts w:ascii="Courier New" w:hAnsi="Courier New" w:cs="Courier New" w:hint="default"/>
+      </w:rPr>
+    </w:lvl>
+    <w:lvl w:ilvl="8" w:tplc="042A0005" w:tentative="1">
+      <w:start w:val="1"/>
+      <w:numFmt w:val="bullet"/>
+      <w:lvlText w:val=""/>
+      <w:lvlJc w:val="left"/>
+      <w:pPr>
+        <w:ind w:left="7200" w:hanging="360"/>
+      </w:pPr>
+      <w:rPr>
+        <w:rFonts w:ascii="Wingdings" w:hAnsi="Wingdings" w:hint="default"/>
+      </w:rPr>
+    </w:lvl>
+  </w:abstractNum>
+  <w:abstractNum w:abstractNumId="3" w15:restartNumberingAfterBreak="0">
+    <w:nsid w:val="648D394E"/>
+    <w:multiLevelType w:val="hybridMultilevel"/>
+    <w:tmpl w:val="D57221AC"/>
+    <w:lvl w:ilvl="0" w:tplc="0ECAC172">
+      <w:numFmt w:val="bullet"/>
+      <w:lvlText w:val=""/>
+      <w:lvlJc w:val="left"/>
+      <w:pPr>
+        <w:ind w:left="720" w:hanging="360"/>
+      </w:pPr>
+      <w:rPr>
+        <w:rFonts w:ascii="Wingdings" w:eastAsiaTheme="minorHAnsi" w:hAnsi="Wingdings" w:cstheme="minorBidi" w:hint="default"/>
+      </w:rPr>
+    </w:lvl>
+    <w:lvl w:ilvl="1" w:tplc="042A0003" w:tentative="1">
+      <w:start w:val="1"/>
+      <w:numFmt w:val="bullet"/>
+      <w:lvlText w:val="o"/>
+      <w:lvlJc w:val="left"/>
+      <w:pPr>
+        <w:ind w:left="1440" w:hanging="360"/>
+      </w:pPr>
+      <w:rPr>
+        <w:rFonts w:ascii="Courier New" w:hAnsi="Courier New" w:cs="Courier New" w:hint="default"/>
+      </w:rPr>
+    </w:lvl>
+    <w:lvl w:ilvl="2" w:tplc="042A0005" w:tentative="1">
+      <w:start w:val="1"/>
+      <w:numFmt w:val="bullet"/>
+      <w:lvlText w:val=""/>
+      <w:lvlJc w:val="left"/>
+      <w:pPr>
+        <w:ind w:left="2160" w:hanging="360"/>
+      </w:pPr>
+      <w:rPr>
+        <w:rFonts w:ascii="Wingdings" w:hAnsi="Wingdings" w:hint="default"/>
+      </w:rPr>
+    </w:lvl>
+    <w:lvl w:ilvl="3" w:tplc="042A0001" w:tentative="1">
+      <w:start w:val="1"/>
+      <w:numFmt w:val="bullet"/>
+      <w:lvlText w:val=""/>
+      <w:lvlJc w:val="left"/>
+      <w:pPr>
+        <w:ind w:left="2880" w:hanging="360"/>
+      </w:pPr>
+      <w:rPr>
+        <w:rFonts w:ascii="Symbol" w:hAnsi="Symbol" w:hint="default"/>
+      </w:rPr>
+    </w:lvl>
+    <w:lvl w:ilvl="4" w:tplc="042A0003" w:tentative="1">
+      <w:start w:val="1"/>
+      <w:numFmt w:val="bullet"/>
+      <w:lvlText w:val="o"/>
+      <w:lvlJc w:val="left"/>
+      <w:pPr>
+        <w:ind w:left="3600" w:hanging="360"/>
+      </w:pPr>
+      <w:rPr>
+        <w:rFonts w:ascii="Courier New" w:hAnsi="Courier New" w:cs="Courier New" w:hint="default"/>
+      </w:rPr>
+    </w:lvl>
+    <w:lvl w:ilvl="5" w:tplc="042A0005" w:tentative="1">
+      <w:start w:val="1"/>
+      <w:numFmt w:val="bullet"/>
+      <w:lvlText w:val=""/>
+      <w:lvlJc w:val="left"/>
+      <w:pPr>
+        <w:ind w:left="4320" w:hanging="360"/>
+      </w:pPr>
+      <w:rPr>
+        <w:rFonts w:ascii="Wingdings" w:hAnsi="Wingdings" w:hint="default"/>
+      </w:rPr>
+    </w:lvl>
+    <w:lvl w:ilvl="6" w:tplc="042A0001" w:tentative="1">
+      <w:start w:val="1"/>
+      <w:numFmt w:val="bullet"/>
+      <w:lvlText w:val=""/>
+      <w:lvlJc w:val="left"/>
+      <w:pPr>
+        <w:ind w:left="5040" w:hanging="360"/>
+      </w:pPr>
+      <w:rPr>
+        <w:rFonts w:ascii="Symbol" w:hAnsi="Symbol" w:hint="default"/>
+      </w:rPr>
+    </w:lvl>
+    <w:lvl w:ilvl="7" w:tplc="042A0003" w:tentative="1">
+      <w:start w:val="1"/>
+      <w:numFmt w:val="bullet"/>
+      <w:lvlText w:val="o"/>
+      <w:lvlJc w:val="left"/>
+      <w:pPr>
+        <w:ind w:left="5760" w:hanging="360"/>
+      </w:pPr>
+      <w:rPr>
+        <w:rFonts w:ascii="Courier New" w:hAnsi="Courier New" w:cs="Courier New" w:hint="default"/>
+      </w:rPr>
+    </w:lvl>
+    <w:lvl w:ilvl="8" w:tplc="042A0005" w:tentative="1">
+      <w:start w:val="1"/>
+      <w:numFmt w:val="bullet"/>
+      <w:lvlText w:val=""/>
+      <w:lvlJc w:val="left"/>
+      <w:pPr>
+        <w:ind w:left="6480" w:hanging="360"/>
+      </w:pPr>
+      <w:rPr>
+        <w:rFonts w:ascii="Wingdings" w:hAnsi="Wingdings" w:hint="default"/>
+      </w:rPr>
+    </w:lvl>
+  </w:abstractNum>
+  <w:abstractNum w:abstractNumId="4" w15:restartNumberingAfterBreak="0">
     <w:nsid w:val="65B33F0B"/>
     <w:multiLevelType w:val="hybridMultilevel"/>
-    <w:tmpl w:val="17A4316E"/>
+    <w:tmpl w:val="605E91F4"/>
     <w:lvl w:ilvl="0" w:tplc="9C808106">
       <w:numFmt w:val="bullet"/>
       <w:lvlText w:val="-"/>
@@ -971,7 +2070,120 @@
       </w:rPr>
     </w:lvl>
   </w:abstractNum>
-  <w:abstractNum w:abstractNumId="3" w15:restartNumberingAfterBreak="0">
+  <w:abstractNum w:abstractNumId="5" w15:restartNumberingAfterBreak="0">
+    <w:nsid w:val="6FC936C4"/>
+    <w:multiLevelType w:val="hybridMultilevel"/>
+    <w:tmpl w:val="5EF43CDA"/>
+    <w:lvl w:ilvl="0" w:tplc="042A0001">
+      <w:start w:val="1"/>
+      <w:numFmt w:val="bullet"/>
+      <w:lvlText w:val=""/>
+      <w:lvlJc w:val="left"/>
+      <w:pPr>
+        <w:ind w:left="1440" w:hanging="360"/>
+      </w:pPr>
+      <w:rPr>
+        <w:rFonts w:ascii="Symbol" w:hAnsi="Symbol" w:hint="default"/>
+      </w:rPr>
+    </w:lvl>
+    <w:lvl w:ilvl="1" w:tplc="042A0003" w:tentative="1">
+      <w:start w:val="1"/>
+      <w:numFmt w:val="bullet"/>
+      <w:lvlText w:val="o"/>
+      <w:lvlJc w:val="left"/>
+      <w:pPr>
+        <w:ind w:left="2160" w:hanging="360"/>
+      </w:pPr>
+      <w:rPr>
+        <w:rFonts w:ascii="Courier New" w:hAnsi="Courier New" w:cs="Courier New" w:hint="default"/>
+      </w:rPr>
+    </w:lvl>
+    <w:lvl w:ilvl="2" w:tplc="042A0005" w:tentative="1">
+      <w:start w:val="1"/>
+      <w:numFmt w:val="bullet"/>
+      <w:lvlText w:val=""/>
+      <w:lvlJc w:val="left"/>
+      <w:pPr>
+        <w:ind w:left="2880" w:hanging="360"/>
+      </w:pPr>
+      <w:rPr>
+        <w:rFonts w:ascii="Wingdings" w:hAnsi="Wingdings" w:hint="default"/>
+      </w:rPr>
+    </w:lvl>
+    <w:lvl w:ilvl="3" w:tplc="042A0001" w:tentative="1">
+      <w:start w:val="1"/>
+      <w:numFmt w:val="bullet"/>
+      <w:lvlText w:val=""/>
+      <w:lvlJc w:val="left"/>
+      <w:pPr>
+        <w:ind w:left="3600" w:hanging="360"/>
+      </w:pPr>
+      <w:rPr>
+        <w:rFonts w:ascii="Symbol" w:hAnsi="Symbol" w:hint="default"/>
+      </w:rPr>
+    </w:lvl>
+    <w:lvl w:ilvl="4" w:tplc="042A0003" w:tentative="1">
+      <w:start w:val="1"/>
+      <w:numFmt w:val="bullet"/>
+      <w:lvlText w:val="o"/>
+      <w:lvlJc w:val="left"/>
+      <w:pPr>
+        <w:ind w:left="4320" w:hanging="360"/>
+      </w:pPr>
+      <w:rPr>
+        <w:rFonts w:ascii="Courier New" w:hAnsi="Courier New" w:cs="Courier New" w:hint="default"/>
+      </w:rPr>
+    </w:lvl>
+    <w:lvl w:ilvl="5" w:tplc="042A0005" w:tentative="1">
+      <w:start w:val="1"/>
+      <w:numFmt w:val="bullet"/>
+      <w:lvlText w:val=""/>
+      <w:lvlJc w:val="left"/>
+      <w:pPr>
+        <w:ind w:left="5040" w:hanging="360"/>
+      </w:pPr>
+      <w:rPr>
+        <w:rFonts w:ascii="Wingdings" w:hAnsi="Wingdings" w:hint="default"/>
+      </w:rPr>
+    </w:lvl>
+    <w:lvl w:ilvl="6" w:tplc="042A0001" w:tentative="1">
+      <w:start w:val="1"/>
+      <w:numFmt w:val="bullet"/>
+      <w:lvlText w:val=""/>
+      <w:lvlJc w:val="left"/>
+      <w:pPr>
+        <w:ind w:left="5760" w:hanging="360"/>
+      </w:pPr>
+      <w:rPr>
+        <w:rFonts w:ascii="Symbol" w:hAnsi="Symbol" w:hint="default"/>
+      </w:rPr>
+    </w:lvl>
+    <w:lvl w:ilvl="7" w:tplc="042A0003" w:tentative="1">
+      <w:start w:val="1"/>
+      <w:numFmt w:val="bullet"/>
+      <w:lvlText w:val="o"/>
+      <w:lvlJc w:val="left"/>
+      <w:pPr>
+        <w:ind w:left="6480" w:hanging="360"/>
+      </w:pPr>
+      <w:rPr>
+        <w:rFonts w:ascii="Courier New" w:hAnsi="Courier New" w:cs="Courier New" w:hint="default"/>
+      </w:rPr>
+    </w:lvl>
+    <w:lvl w:ilvl="8" w:tplc="042A0005" w:tentative="1">
+      <w:start w:val="1"/>
+      <w:numFmt w:val="bullet"/>
+      <w:lvlText w:val=""/>
+      <w:lvlJc w:val="left"/>
+      <w:pPr>
+        <w:ind w:left="7200" w:hanging="360"/>
+      </w:pPr>
+      <w:rPr>
+        <w:rFonts w:ascii="Wingdings" w:hAnsi="Wingdings" w:hint="default"/>
+      </w:rPr>
+    </w:lvl>
+  </w:abstractNum>
+  <w:abstractNum w:abstractNumId="6" w15:restartNumberingAfterBreak="0">
     <w:nsid w:val="71756CC5"/>
     <w:multiLevelType w:val="multilevel"/>
     <w:tmpl w:val="036A4A9A"/>
@@ -1120,7 +2332,7 @@
       </w:rPr>
     </w:lvl>
   </w:abstractNum>
-  <w:abstractNum w:abstractNumId="4" w15:restartNumberingAfterBreak="0">
+  <w:abstractNum w:abstractNumId="7" w15:restartNumberingAfterBreak="0">
     <w:nsid w:val="781C14EC"/>
     <w:multiLevelType w:val="hybridMultilevel"/>
     <w:tmpl w:val="D2547F20"/>
@@ -1234,19 +2446,28 @@
     </w:lvl>
   </w:abstractNum>
   <w:num w:numId="1" w16cid:durableId="429929173">
-    <w:abstractNumId w:val="2"/>
+    <w:abstractNumId w:val="4"/>
   </w:num>
   <w:num w:numId="2" w16cid:durableId="1679964146">
     <w:abstractNumId w:val="0"/>
   </w:num>
   <w:num w:numId="3" w16cid:durableId="1129055762">
-    <w:abstractNumId w:val="3"/>
+    <w:abstractNumId w:val="6"/>
   </w:num>
   <w:num w:numId="4" w16cid:durableId="2113933623">
     <w:abstractNumId w:val="1"/>
   </w:num>
   <w:num w:numId="5" w16cid:durableId="144400666">
-    <w:abstractNumId w:val="4"/>
+    <w:abstractNumId w:val="7"/>
+  </w:num>
+  <w:num w:numId="6" w16cid:durableId="1071199211">
+    <w:abstractNumId w:val="3"/>
+  </w:num>
+  <w:num w:numId="7" w16cid:durableId="439490055">
+    <w:abstractNumId w:val="2"/>
+  </w:num>
+  <w:num w:numId="8" w16cid:durableId="1268387943">
+    <w:abstractNumId w:val="5"/>
   </w:num>
 </w:numbering>
 </file>
@@ -1651,6 +2872,7 @@
   <w:style w:type="paragraph" w:default="1" w:styleId="Normal">
     <w:name w:val="Normal"/>
     <w:qFormat/>
+    <w:rsid w:val="00BA310E"/>
     <w:rPr>
       <w:noProof/>
     </w:rPr>
@@ -1857,6 +3079,7 @@
   <w:style w:type="character" w:default="1" w:styleId="DefaultParagraphFont">
     <w:name w:val="Default Paragraph Font"/>
     <w:uiPriority w:val="1"/>
+    <w:semiHidden/>
     <w:unhideWhenUsed/>
   </w:style>
   <w:style w:type="table" w:default="1" w:styleId="TableNormal">
@@ -2183,6 +3406,56 @@
       <w:spacing w:val="5"/>
     </w:rPr>
   </w:style>
+  <w:style w:type="paragraph" w:styleId="Header">
+    <w:name w:val="header"/>
+    <w:basedOn w:val="Normal"/>
+    <w:link w:val="HeaderChar"/>
+    <w:uiPriority w:val="99"/>
+    <w:unhideWhenUsed/>
+    <w:rsid w:val="00BA310E"/>
+    <w:pPr>
+      <w:tabs>
+        <w:tab w:val="center" w:pos="4513"/>
+        <w:tab w:val="right" w:pos="9026"/>
+      </w:tabs>
+      <w:spacing w:after="0" w:line="240" w:lineRule="auto"/>
+    </w:pPr>
+  </w:style>
+  <w:style w:type="character" w:customStyle="1" w:styleId="HeaderChar">
+    <w:name w:val="Header Char"/>
+    <w:basedOn w:val="DefaultParagraphFont"/>
+    <w:link w:val="Header"/>
+    <w:uiPriority w:val="99"/>
+    <w:rsid w:val="00BA310E"/>
+    <w:rPr>
+      <w:noProof/>
+    </w:rPr>
+  </w:style>
+  <w:style w:type="paragraph" w:styleId="Footer">
+    <w:name w:val="footer"/>
+    <w:basedOn w:val="Normal"/>
+    <w:link w:val="FooterChar"/>
+    <w:uiPriority w:val="99"/>
+    <w:unhideWhenUsed/>
+    <w:rsid w:val="00BA310E"/>
+    <w:pPr>
+      <w:tabs>
+        <w:tab w:val="center" w:pos="4513"/>
+        <w:tab w:val="right" w:pos="9026"/>
+      </w:tabs>
+      <w:spacing w:after="0" w:line="240" w:lineRule="auto"/>
+    </w:pPr>
+  </w:style>
+  <w:style w:type="character" w:customStyle="1" w:styleId="FooterChar">
+    <w:name w:val="Footer Char"/>
+    <w:basedOn w:val="DefaultParagraphFont"/>
+    <w:link w:val="Footer"/>
+    <w:uiPriority w:val="99"/>
+    <w:rsid w:val="00BA310E"/>
+    <w:rPr>
+      <w:noProof/>
+    </w:rPr>
+  </w:style>
 </w:styles>
 </file>
 
